--- a/preterm002/Preterm002 - Documentation (Autosaved).docx
+++ b/preterm002/Preterm002 - Documentation (Autosaved).docx
@@ -113,7 +113,21 @@
         <w:rPr>
           <w:color w:val="000000" w:themeColor="text1"/>
         </w:rPr>
-        <w:t>Clients are loaded from the csv file to a JList.</w:t>
+        <w:t xml:space="preserve">Clients are loaded from the csv file to a </w:t>
+      </w:r>
+      <w:proofErr w:type="spellStart"/>
+      <w:r>
+        <w:rPr>
+          <w:color w:val="000000" w:themeColor="text1"/>
+        </w:rPr>
+        <w:t>JList</w:t>
+      </w:r>
+      <w:proofErr w:type="spellEnd"/>
+      <w:r>
+        <w:rPr>
+          <w:color w:val="000000" w:themeColor="text1"/>
+        </w:rPr>
+        <w:t>.</w:t>
       </w:r>
       <w:r>
         <w:rPr>
@@ -179,6 +193,7 @@
           <w:szCs w:val="40"/>
         </w:rPr>
       </w:pPr>
+      <w:proofErr w:type="spellStart"/>
       <w:r>
         <w:rPr>
           <w:color w:val="000000" w:themeColor="text1"/>
@@ -189,13 +204,14 @@
         <w:rPr>
           <w:color w:val="000000" w:themeColor="text1"/>
         </w:rPr>
-        <w:t>ist containing a</w:t>
-      </w:r>
-      <w:r>
-        <w:rPr>
-          <w:color w:val="000000" w:themeColor="text1"/>
-        </w:rPr>
-        <w:t xml:space="preserve"> list of clients.</w:t>
+        <w:t>ist</w:t>
+      </w:r>
+      <w:proofErr w:type="spellEnd"/>
+      <w:r>
+        <w:rPr>
+          <w:color w:val="000000" w:themeColor="text1"/>
+        </w:rPr>
+        <w:t xml:space="preserve"> containing a list of clients.</w:t>
       </w:r>
     </w:p>
     <w:p>
@@ -212,17 +228,19 @@
           <w:szCs w:val="40"/>
         </w:rPr>
       </w:pPr>
-      <w:r>
-        <w:rPr>
-          <w:color w:val="000000" w:themeColor="text1"/>
-        </w:rPr>
-        <w:t>JToggle buttons allows booking and unbooking for each seat</w:t>
-      </w:r>
-      <w:r>
-        <w:rPr>
-          <w:color w:val="000000" w:themeColor="text1"/>
-        </w:rPr>
-        <w:t>.</w:t>
+      <w:proofErr w:type="spellStart"/>
+      <w:r>
+        <w:rPr>
+          <w:color w:val="000000" w:themeColor="text1"/>
+        </w:rPr>
+        <w:t>JToggle</w:t>
+      </w:r>
+      <w:proofErr w:type="spellEnd"/>
+      <w:r>
+        <w:rPr>
+          <w:color w:val="000000" w:themeColor="text1"/>
+        </w:rPr>
+        <w:t xml:space="preserve"> buttons allows booking and unbooking for each seat.</w:t>
       </w:r>
     </w:p>
     <w:p>
@@ -239,6 +257,7 @@
           <w:szCs w:val="40"/>
         </w:rPr>
       </w:pPr>
+      <w:proofErr w:type="spellStart"/>
       <w:r>
         <w:rPr>
           <w:color w:val="000000" w:themeColor="text1"/>
@@ -255,19 +274,14 @@
         <w:rPr>
           <w:color w:val="000000" w:themeColor="text1"/>
         </w:rPr>
-        <w:t xml:space="preserve">uttons allows </w:t>
-      </w:r>
-      <w:r>
-        <w:rPr>
-          <w:color w:val="000000" w:themeColor="text1"/>
-        </w:rPr>
-        <w:t>resetting the seating matrix</w:t>
-      </w:r>
-      <w:r>
-        <w:rPr>
-          <w:color w:val="000000" w:themeColor="text1"/>
-        </w:rPr>
-        <w:t>.</w:t>
+        <w:t>uttons</w:t>
+      </w:r>
+      <w:proofErr w:type="spellEnd"/>
+      <w:r>
+        <w:rPr>
+          <w:color w:val="000000" w:themeColor="text1"/>
+        </w:rPr>
+        <w:t xml:space="preserve"> allows resetting the seating matrix.</w:t>
       </w:r>
     </w:p>
     <w:p>
@@ -284,6 +298,7 @@
           <w:szCs w:val="40"/>
         </w:rPr>
       </w:pPr>
+      <w:proofErr w:type="spellStart"/>
       <w:r>
         <w:rPr>
           <w:color w:val="000000" w:themeColor="text1"/>
@@ -300,13 +315,14 @@
         <w:rPr>
           <w:color w:val="000000" w:themeColor="text1"/>
         </w:rPr>
-        <w:t xml:space="preserve">uttons </w:t>
-      </w:r>
-      <w:r>
-        <w:rPr>
-          <w:color w:val="000000" w:themeColor="text1"/>
-        </w:rPr>
-        <w:t>shows the current seat assignment in the console.</w:t>
+        <w:t>uttons</w:t>
+      </w:r>
+      <w:proofErr w:type="spellEnd"/>
+      <w:r>
+        <w:rPr>
+          <w:color w:val="000000" w:themeColor="text1"/>
+        </w:rPr>
+        <w:t xml:space="preserve"> shows the current seat assignment in the console.</w:t>
       </w:r>
     </w:p>
     <w:p>
@@ -335,6 +351,12 @@
         </w:rPr>
         <w:t>ssign clients to seats manually:</w:t>
       </w:r>
+      <w:r>
+        <w:rPr>
+          <w:color w:val="000000" w:themeColor="text1"/>
+        </w:rPr>
+        <w:t xml:space="preserve"> </w:t>
+      </w:r>
     </w:p>
     <w:p>
       <w:pPr>
@@ -651,7 +673,21 @@
         <w:rPr>
           <w:color w:val="000000" w:themeColor="text1"/>
         </w:rPr>
-        <w:t>The ClientStore Class</w:t>
+        <w:t xml:space="preserve">The </w:t>
+      </w:r>
+      <w:proofErr w:type="spellStart"/>
+      <w:r>
+        <w:rPr>
+          <w:color w:val="000000" w:themeColor="text1"/>
+        </w:rPr>
+        <w:t>ClientStore</w:t>
+      </w:r>
+      <w:proofErr w:type="spellEnd"/>
+      <w:r>
+        <w:rPr>
+          <w:color w:val="000000" w:themeColor="text1"/>
+        </w:rPr>
+        <w:t xml:space="preserve"> Class</w:t>
       </w:r>
     </w:p>
     <w:p>
@@ -689,7 +725,21 @@
         <w:rPr>
           <w:color w:val="000000" w:themeColor="text1"/>
         </w:rPr>
-        <w:t>The Client class contains the first name, last name, and ID of the client. The only difference from the first pass is that now the client class contains an overwritten toString method to display the</w:t>
+        <w:t xml:space="preserve">The Client class contains the first name, last name, and ID of the client. The only difference from the first pass is that now the client class contains an overwritten </w:t>
+      </w:r>
+      <w:proofErr w:type="spellStart"/>
+      <w:r>
+        <w:rPr>
+          <w:color w:val="000000" w:themeColor="text1"/>
+        </w:rPr>
+        <w:t>toString</w:t>
+      </w:r>
+      <w:proofErr w:type="spellEnd"/>
+      <w:r>
+        <w:rPr>
+          <w:color w:val="000000" w:themeColor="text1"/>
+        </w:rPr>
+        <w:t xml:space="preserve"> method to display the</w:t>
       </w:r>
       <w:r>
         <w:rPr>
@@ -701,7 +751,21 @@
         <w:rPr>
           <w:color w:val="000000" w:themeColor="text1"/>
         </w:rPr>
-        <w:t xml:space="preserve"> The ClientStore class loads the clients from the csv file. The Seat Class is a replica of the Client Class with additional data field row and column to store the position of the seat in the matrix.  </w:t>
+        <w:t xml:space="preserve"> The </w:t>
+      </w:r>
+      <w:proofErr w:type="spellStart"/>
+      <w:r>
+        <w:rPr>
+          <w:color w:val="000000" w:themeColor="text1"/>
+        </w:rPr>
+        <w:t>ClientStore</w:t>
+      </w:r>
+      <w:proofErr w:type="spellEnd"/>
+      <w:r>
+        <w:rPr>
+          <w:color w:val="000000" w:themeColor="text1"/>
+        </w:rPr>
+        <w:t xml:space="preserve"> class loads the clients from the csv file. The Seat Class is a replica of the Client Class with additional data field row and column to store the position of the seat in the matrix.  </w:t>
       </w:r>
     </w:p>
     <w:p>
@@ -1006,7 +1070,99 @@
         <w:rPr>
           <w:color w:val="000000" w:themeColor="text1"/>
         </w:rPr>
-        <w:t xml:space="preserve">The Clients are initially loaded into a JList inside of a JPanel. For each seat, there’s a JLabel  and a JToggleButton. JLabel is initially set as “vacant” when no seat is assigned yet. JToggleButton shows “book” when a seat is unassigned, and switches to “unbook” when a seat is assigned. </w:t>
+        <w:t xml:space="preserve">The Clients are initially loaded into a </w:t>
+      </w:r>
+      <w:proofErr w:type="spellStart"/>
+      <w:r>
+        <w:rPr>
+          <w:color w:val="000000" w:themeColor="text1"/>
+        </w:rPr>
+        <w:t>JList</w:t>
+      </w:r>
+      <w:proofErr w:type="spellEnd"/>
+      <w:r>
+        <w:rPr>
+          <w:color w:val="000000" w:themeColor="text1"/>
+        </w:rPr>
+        <w:t xml:space="preserve"> inside of a </w:t>
+      </w:r>
+      <w:proofErr w:type="spellStart"/>
+      <w:r>
+        <w:rPr>
+          <w:color w:val="000000" w:themeColor="text1"/>
+        </w:rPr>
+        <w:t>JPanel</w:t>
+      </w:r>
+      <w:proofErr w:type="spellEnd"/>
+      <w:r>
+        <w:rPr>
+          <w:color w:val="000000" w:themeColor="text1"/>
+        </w:rPr>
+        <w:t xml:space="preserve">. For each seat, there’s a </w:t>
+      </w:r>
+      <w:proofErr w:type="spellStart"/>
+      <w:proofErr w:type="gramStart"/>
+      <w:r>
+        <w:rPr>
+          <w:color w:val="000000" w:themeColor="text1"/>
+        </w:rPr>
+        <w:t>JLabel</w:t>
+      </w:r>
+      <w:proofErr w:type="spellEnd"/>
+      <w:r>
+        <w:rPr>
+          <w:color w:val="000000" w:themeColor="text1"/>
+        </w:rPr>
+        <w:t xml:space="preserve">  and</w:t>
+      </w:r>
+      <w:proofErr w:type="gramEnd"/>
+      <w:r>
+        <w:rPr>
+          <w:color w:val="000000" w:themeColor="text1"/>
+        </w:rPr>
+        <w:t xml:space="preserve"> a </w:t>
+      </w:r>
+      <w:proofErr w:type="spellStart"/>
+      <w:r>
+        <w:rPr>
+          <w:color w:val="000000" w:themeColor="text1"/>
+        </w:rPr>
+        <w:t>JToggleButton</w:t>
+      </w:r>
+      <w:proofErr w:type="spellEnd"/>
+      <w:r>
+        <w:rPr>
+          <w:color w:val="000000" w:themeColor="text1"/>
+        </w:rPr>
+        <w:t xml:space="preserve">. </w:t>
+      </w:r>
+      <w:proofErr w:type="spellStart"/>
+      <w:r>
+        <w:rPr>
+          <w:color w:val="000000" w:themeColor="text1"/>
+        </w:rPr>
+        <w:t>JLabel</w:t>
+      </w:r>
+      <w:proofErr w:type="spellEnd"/>
+      <w:r>
+        <w:rPr>
+          <w:color w:val="000000" w:themeColor="text1"/>
+        </w:rPr>
+        <w:t xml:space="preserve"> is initially set as “vacant” when no seat is assigned yet. </w:t>
+      </w:r>
+      <w:proofErr w:type="spellStart"/>
+      <w:r>
+        <w:rPr>
+          <w:color w:val="000000" w:themeColor="text1"/>
+        </w:rPr>
+        <w:t>JToggleButton</w:t>
+      </w:r>
+      <w:proofErr w:type="spellEnd"/>
+      <w:r>
+        <w:rPr>
+          <w:color w:val="000000" w:themeColor="text1"/>
+        </w:rPr>
+        <w:t xml:space="preserve"> shows “book” when a seat is unassigned, and switches to “unbook” when a seat is assigned. </w:t>
       </w:r>
     </w:p>
     <w:p>
@@ -1439,7 +1595,35 @@
         <w:rPr>
           <w:color w:val="000000" w:themeColor="text1"/>
         </w:rPr>
-        <w:t>In this case, Alexander Mellor, Alice Storey, and David Loughran are assigned to seats in the matr</w:t>
+        <w:t xml:space="preserve">In this case, Alexander Mellor, Alice </w:t>
+      </w:r>
+      <w:proofErr w:type="spellStart"/>
+      <w:r>
+        <w:rPr>
+          <w:color w:val="000000" w:themeColor="text1"/>
+        </w:rPr>
+        <w:t>Storey</w:t>
+      </w:r>
+      <w:proofErr w:type="spellEnd"/>
+      <w:r>
+        <w:rPr>
+          <w:color w:val="000000" w:themeColor="text1"/>
+        </w:rPr>
+        <w:t xml:space="preserve">, and David </w:t>
+      </w:r>
+      <w:proofErr w:type="spellStart"/>
+      <w:r>
+        <w:rPr>
+          <w:color w:val="000000" w:themeColor="text1"/>
+        </w:rPr>
+        <w:t>Loughran</w:t>
+      </w:r>
+      <w:proofErr w:type="spellEnd"/>
+      <w:r>
+        <w:rPr>
+          <w:color w:val="000000" w:themeColor="text1"/>
+        </w:rPr>
+        <w:t xml:space="preserve"> are assigned to seats in the matr</w:t>
       </w:r>
       <w:r>
         <w:rPr>
@@ -1451,19 +1635,61 @@
         <w:rPr>
           <w:color w:val="000000" w:themeColor="text1"/>
         </w:rPr>
-        <w:t xml:space="preserve"> removed from JList when they are assigned. Their id/initial gets displayed with JLabel and toggle button switches</w:t>
-      </w:r>
-      <w:r>
-        <w:rPr>
-          <w:color w:val="000000" w:themeColor="text1"/>
-        </w:rPr>
-        <w:t xml:space="preserve"> from “book” </w:t>
-      </w:r>
-      <w:r>
-        <w:rPr>
-          <w:color w:val="000000" w:themeColor="text1"/>
-        </w:rPr>
-        <w:t xml:space="preserve"> to “unbook”.</w:t>
+        <w:t xml:space="preserve"> removed from </w:t>
+      </w:r>
+      <w:proofErr w:type="spellStart"/>
+      <w:r>
+        <w:rPr>
+          <w:color w:val="000000" w:themeColor="text1"/>
+        </w:rPr>
+        <w:t>JList</w:t>
+      </w:r>
+      <w:proofErr w:type="spellEnd"/>
+      <w:r>
+        <w:rPr>
+          <w:color w:val="000000" w:themeColor="text1"/>
+        </w:rPr>
+        <w:t xml:space="preserve"> when they are assigned. Their id/initial gets displayed with </w:t>
+      </w:r>
+      <w:proofErr w:type="spellStart"/>
+      <w:r>
+        <w:rPr>
+          <w:color w:val="000000" w:themeColor="text1"/>
+        </w:rPr>
+        <w:t>JLabel</w:t>
+      </w:r>
+      <w:proofErr w:type="spellEnd"/>
+      <w:r>
+        <w:rPr>
+          <w:color w:val="000000" w:themeColor="text1"/>
+        </w:rPr>
+        <w:t xml:space="preserve"> and toggle button switches</w:t>
+      </w:r>
+      <w:r>
+        <w:rPr>
+          <w:color w:val="000000" w:themeColor="text1"/>
+        </w:rPr>
+        <w:t xml:space="preserve"> from “</w:t>
+      </w:r>
+      <w:proofErr w:type="gramStart"/>
+      <w:r>
+        <w:rPr>
+          <w:color w:val="000000" w:themeColor="text1"/>
+        </w:rPr>
+        <w:t xml:space="preserve">book” </w:t>
+      </w:r>
+      <w:r>
+        <w:rPr>
+          <w:color w:val="000000" w:themeColor="text1"/>
+        </w:rPr>
+        <w:t xml:space="preserve"> to</w:t>
+      </w:r>
+      <w:proofErr w:type="gramEnd"/>
+      <w:r>
+        <w:rPr>
+          <w:color w:val="000000" w:themeColor="text1"/>
+        </w:rPr>
+        <w:t xml:space="preserve"> “unbook”.</w:t>
       </w:r>
     </w:p>
     <w:p>
@@ -1820,7 +2046,63 @@
         <w:rPr>
           <w:color w:val="000000" w:themeColor="text1"/>
         </w:rPr>
-        <w:t>client David Loughran is unbooked from the seating matrix. The seat returns to vacant and “book”, and David Loughran returns to the top of JList.</w:t>
+        <w:t xml:space="preserve">client David </w:t>
+      </w:r>
+      <w:proofErr w:type="spellStart"/>
+      <w:r>
+        <w:rPr>
+          <w:color w:val="000000" w:themeColor="text1"/>
+        </w:rPr>
+        <w:t>Loughran</w:t>
+      </w:r>
+      <w:proofErr w:type="spellEnd"/>
+      <w:r>
+        <w:rPr>
+          <w:color w:val="000000" w:themeColor="text1"/>
+        </w:rPr>
+        <w:t xml:space="preserve"> is </w:t>
+      </w:r>
+      <w:proofErr w:type="spellStart"/>
+      <w:r>
+        <w:rPr>
+          <w:color w:val="000000" w:themeColor="text1"/>
+        </w:rPr>
+        <w:t>unbooked</w:t>
+      </w:r>
+      <w:proofErr w:type="spellEnd"/>
+      <w:r>
+        <w:rPr>
+          <w:color w:val="000000" w:themeColor="text1"/>
+        </w:rPr>
+        <w:t xml:space="preserve"> from the seating matrix. The seat returns to vacant and “book”, and David </w:t>
+      </w:r>
+      <w:proofErr w:type="spellStart"/>
+      <w:r>
+        <w:rPr>
+          <w:color w:val="000000" w:themeColor="text1"/>
+        </w:rPr>
+        <w:t>Loughran</w:t>
+      </w:r>
+      <w:proofErr w:type="spellEnd"/>
+      <w:r>
+        <w:rPr>
+          <w:color w:val="000000" w:themeColor="text1"/>
+        </w:rPr>
+        <w:t xml:space="preserve"> returns to the top of </w:t>
+      </w:r>
+      <w:proofErr w:type="spellStart"/>
+      <w:r>
+        <w:rPr>
+          <w:color w:val="000000" w:themeColor="text1"/>
+        </w:rPr>
+        <w:t>JList</w:t>
+      </w:r>
+      <w:proofErr w:type="spellEnd"/>
+      <w:r>
+        <w:rPr>
+          <w:color w:val="000000" w:themeColor="text1"/>
+        </w:rPr>
+        <w:t>.</w:t>
       </w:r>
     </w:p>
     <w:p>
@@ -2100,25 +2382,7 @@
         <w:rPr>
           <w:color w:val="000000" w:themeColor="text1"/>
         </w:rPr>
-        <w:t xml:space="preserve"> </w:t>
-      </w:r>
-      <w:r>
-        <w:rPr>
-          <w:color w:val="000000" w:themeColor="text1"/>
-        </w:rPr>
-        <w:t xml:space="preserve">shows the result when the button “Print List of Assigned Clients in Console” is clicked. </w:t>
-      </w:r>
-      <w:r>
-        <w:rPr>
-          <w:color w:val="000000" w:themeColor="text1"/>
-        </w:rPr>
-        <w:t xml:space="preserve">The </w:t>
-      </w:r>
-      <w:r>
-        <w:rPr>
-          <w:color w:val="000000" w:themeColor="text1"/>
-        </w:rPr>
-        <w:t xml:space="preserve">current seat assignment in the matrix is printed to the console. </w:t>
+        <w:t xml:space="preserve"> shows the result when the button “Print List of Assigned Clients in Console” is clicked. The current seat assignment in the matrix is printed to the console. </w:t>
       </w:r>
     </w:p>
     <w:p>
@@ -2476,8 +2740,16 @@
         <w:rPr>
           <w:color w:val="000000" w:themeColor="text1"/>
         </w:rPr>
-        <w:t xml:space="preserve"> All assigned clients return back to the top of JList</w:t>
-      </w:r>
+        <w:t xml:space="preserve"> All assigned clients return back to the top of </w:t>
+      </w:r>
+      <w:proofErr w:type="spellStart"/>
+      <w:r>
+        <w:rPr>
+          <w:color w:val="000000" w:themeColor="text1"/>
+        </w:rPr>
+        <w:t>JList</w:t>
+      </w:r>
+      <w:proofErr w:type="spellEnd"/>
       <w:r>
         <w:rPr>
           <w:color w:val="000000" w:themeColor="text1"/>
@@ -2648,8 +2920,16 @@
         <w:rPr>
           <w:color w:val="000000" w:themeColor="text1"/>
         </w:rPr>
-        <w:t>earned how to dynamically add and remove from a JList</w:t>
-      </w:r>
+        <w:t xml:space="preserve">earned how to dynamically add and remove from a </w:t>
+      </w:r>
+      <w:proofErr w:type="spellStart"/>
+      <w:r>
+        <w:rPr>
+          <w:color w:val="000000" w:themeColor="text1"/>
+        </w:rPr>
+        <w:t>JList</w:t>
+      </w:r>
+      <w:proofErr w:type="spellEnd"/>
       <w:r>
         <w:rPr>
           <w:color w:val="000000" w:themeColor="text1"/>
@@ -2763,7 +3043,7 @@
         <w:rPr>
           <w:color w:val="000000" w:themeColor="text1"/>
         </w:rPr>
-        <w:t xml:space="preserve"> function to throw an exception or error when another client is trying to book a booked seat.</w:t>
+        <w:t>function to throw an exception or error when another client is trying to book a booked seat.</w:t>
       </w:r>
     </w:p>
     <w:p>
@@ -2890,6 +3170,7 @@
       <w:showingPlcHdr/>
       <w15:appearance w15:val="hidden"/>
     </w:sdtPr>
+    <w:sdtEndPr/>
     <w:sdtContent>
       <w:p>
         <w:pPr>
@@ -4215,6 +4496,7 @@
     <w:rsid w:val="005E2FD4"/>
     <w:rsid w:val="007A3EB9"/>
     <w:rsid w:val="00811FBB"/>
+    <w:rsid w:val="00BD6151"/>
     <w:rsid w:val="00C51FF1"/>
     <w:rsid w:val="00C8671B"/>
   </w:rsids>
@@ -4949,7 +5231,7 @@
 </file>
 
 <file path=customXml/itemProps1.xml><?xml version="1.0" encoding="utf-8"?>
-<ds:datastoreItem xmlns:ds="http://schemas.openxmlformats.org/officeDocument/2006/customXml" ds:itemID="{4CE758BE-380D-8B44-92DD-76C36E3709AC}">
+<ds:datastoreItem xmlns:ds="http://schemas.openxmlformats.org/officeDocument/2006/customXml" ds:itemID="{BF83E796-A6BE-F94C-BF59-DFD04CD491BA}">
   <ds:schemaRefs>
     <ds:schemaRef ds:uri="http://schemas.openxmlformats.org/officeDocument/2006/bibliography"/>
   </ds:schemaRefs>
